--- a/The Legend Of Helga Text Based RPG/DOCUMENTATION/DOCUMENTATION.docx
+++ b/The Legend Of Helga Text Based RPG/DOCUMENTATION/DOCUMENTATION.docx
@@ -21,6 +21,9 @@
         <w:jc w:val="center"/>
       </w:pPr>
       <w:r>
+        <w:rPr>
+          <w:noProof/>
+        </w:rPr>
         <w:drawing>
           <wp:anchor distT="0" distB="0" distL="114300" distR="114300" simplePos="0" relativeHeight="251658240" behindDoc="0" locked="0" layoutInCell="1" allowOverlap="1" wp14:anchorId="7D6C5B4B" wp14:editId="2416F83B">
             <wp:simplePos x="0" y="0"/>
@@ -87,7 +90,7 @@
       <w:pPr>
         <w:pStyle w:val="Heading1"/>
       </w:pPr>
-      <w:bookmarkStart w:id="0" w:name="_Toc199163542"/>
+      <w:bookmarkStart w:id="0" w:name="_Toc201237328"/>
       <w:r>
         <w:lastRenderedPageBreak/>
         <w:t>CONTENTS</w:t>
@@ -96,6 +99,15 @@
     </w:p>
     <w:sdt>
       <w:sdtPr>
+        <w:rPr>
+          <w:rFonts w:asciiTheme="minorHAnsi" w:eastAsiaTheme="minorHAnsi" w:hAnsiTheme="minorHAnsi" w:cstheme="minorBidi"/>
+          <w:color w:val="auto"/>
+          <w:kern w:val="2"/>
+          <w:sz w:val="24"/>
+          <w:szCs w:val="24"/>
+          <w:lang w:val="en-AU"/>
+          <w14:ligatures w14:val="standardContextual"/>
+        </w:rPr>
         <w:id w:val="-2014597426"/>
         <w:docPartObj>
           <w:docPartGallery w:val="Table of Contents"/>
@@ -104,16 +116,9 @@
       </w:sdtPr>
       <w:sdtEndPr>
         <w:rPr>
-          <w:rFonts w:asciiTheme="minorHAnsi" w:eastAsiaTheme="minorHAnsi" w:hAnsiTheme="minorHAnsi" w:cstheme="minorBidi"/>
           <w:b/>
           <w:bCs/>
           <w:noProof/>
-          <w:color w:val="auto"/>
-          <w:kern w:val="2"/>
-          <w:sz w:val="24"/>
-          <w:szCs w:val="24"/>
-          <w:lang w:val="en-AU"/>
-          <w14:ligatures w14:val="standardContextual"/>
         </w:rPr>
       </w:sdtEndPr>
       <w:sdtContent>
@@ -132,7 +137,9 @@
               <w:tab w:val="right" w:leader="dot" w:pos="9016"/>
             </w:tabs>
             <w:rPr>
+              <w:rFonts w:eastAsiaTheme="minorEastAsia"/>
               <w:noProof/>
+              <w:lang w:eastAsia="en-AU"/>
             </w:rPr>
           </w:pPr>
           <w:r>
@@ -144,7 +151,7 @@
           <w:r>
             <w:fldChar w:fldCharType="separate"/>
           </w:r>
-          <w:hyperlink w:anchor="_Toc199163542" w:history="1">
+          <w:hyperlink w:anchor="_Toc201237328" w:history="1">
             <w:r>
               <w:rPr>
                 <w:rStyle w:val="Hyperlink"/>
@@ -171,7 +178,7 @@
                 <w:noProof/>
                 <w:webHidden/>
               </w:rPr>
-              <w:instrText xml:space="preserve"> PAGEREF _Toc199163542 \h </w:instrText>
+              <w:instrText xml:space="preserve"> PAGEREF _Toc201237328 \h </w:instrText>
             </w:r>
             <w:r>
               <w:rPr>
@@ -192,6 +199,146 @@
                 <w:webHidden/>
               </w:rPr>
               <w:t>2</w:t>
+            </w:r>
+            <w:r>
+              <w:rPr>
+                <w:noProof/>
+                <w:webHidden/>
+              </w:rPr>
+              <w:fldChar w:fldCharType="end"/>
+            </w:r>
+          </w:hyperlink>
+        </w:p>
+        <w:p>
+          <w:pPr>
+            <w:pStyle w:val="TOC1"/>
+            <w:tabs>
+              <w:tab w:val="right" w:leader="dot" w:pos="9016"/>
+            </w:tabs>
+            <w:rPr>
+              <w:rFonts w:eastAsiaTheme="minorEastAsia"/>
+              <w:noProof/>
+              <w:lang w:eastAsia="en-AU"/>
+            </w:rPr>
+          </w:pPr>
+          <w:hyperlink w:anchor="_Toc201237329" w:history="1">
+            <w:r>
+              <w:rPr>
+                <w:rStyle w:val="Hyperlink"/>
+                <w:noProof/>
+              </w:rPr>
+              <w:t>Definition</w:t>
+            </w:r>
+            <w:r>
+              <w:rPr>
+                <w:noProof/>
+                <w:webHidden/>
+              </w:rPr>
+              <w:tab/>
+            </w:r>
+            <w:r>
+              <w:rPr>
+                <w:noProof/>
+                <w:webHidden/>
+              </w:rPr>
+              <w:fldChar w:fldCharType="begin"/>
+            </w:r>
+            <w:r>
+              <w:rPr>
+                <w:noProof/>
+                <w:webHidden/>
+              </w:rPr>
+              <w:instrText xml:space="preserve"> PAGEREF _Toc201237329 \h </w:instrText>
+            </w:r>
+            <w:r>
+              <w:rPr>
+                <w:noProof/>
+                <w:webHidden/>
+              </w:rPr>
+            </w:r>
+            <w:r>
+              <w:rPr>
+                <w:noProof/>
+                <w:webHidden/>
+              </w:rPr>
+              <w:fldChar w:fldCharType="separate"/>
+            </w:r>
+            <w:r>
+              <w:rPr>
+                <w:noProof/>
+                <w:webHidden/>
+              </w:rPr>
+              <w:t>3</w:t>
+            </w:r>
+            <w:r>
+              <w:rPr>
+                <w:noProof/>
+                <w:webHidden/>
+              </w:rPr>
+              <w:fldChar w:fldCharType="end"/>
+            </w:r>
+          </w:hyperlink>
+        </w:p>
+        <w:p>
+          <w:pPr>
+            <w:pStyle w:val="TOC1"/>
+            <w:tabs>
+              <w:tab w:val="right" w:leader="dot" w:pos="9016"/>
+            </w:tabs>
+            <w:rPr>
+              <w:rFonts w:eastAsiaTheme="minorEastAsia"/>
+              <w:noProof/>
+              <w:lang w:eastAsia="en-AU"/>
+            </w:rPr>
+          </w:pPr>
+          <w:hyperlink w:anchor="_Toc201237330" w:history="1">
+            <w:r>
+              <w:rPr>
+                <w:rStyle w:val="Hyperlink"/>
+                <w:noProof/>
+              </w:rPr>
+              <w:t>The scenario</w:t>
+            </w:r>
+            <w:r>
+              <w:rPr>
+                <w:noProof/>
+                <w:webHidden/>
+              </w:rPr>
+              <w:tab/>
+            </w:r>
+            <w:r>
+              <w:rPr>
+                <w:noProof/>
+                <w:webHidden/>
+              </w:rPr>
+              <w:fldChar w:fldCharType="begin"/>
+            </w:r>
+            <w:r>
+              <w:rPr>
+                <w:noProof/>
+                <w:webHidden/>
+              </w:rPr>
+              <w:instrText xml:space="preserve"> PAGEREF _Toc201237330 \h </w:instrText>
+            </w:r>
+            <w:r>
+              <w:rPr>
+                <w:noProof/>
+                <w:webHidden/>
+              </w:rPr>
+            </w:r>
+            <w:r>
+              <w:rPr>
+                <w:noProof/>
+                <w:webHidden/>
+              </w:rPr>
+              <w:fldChar w:fldCharType="separate"/>
+            </w:r>
+            <w:r>
+              <w:rPr>
+                <w:noProof/>
+                <w:webHidden/>
+              </w:rPr>
+              <w:t>3</w:t>
             </w:r>
             <w:r>
               <w:rPr>
@@ -236,10 +383,12 @@
       <w:pPr>
         <w:pStyle w:val="Heading1"/>
       </w:pPr>
+      <w:bookmarkStart w:id="1" w:name="_Toc201237329"/>
       <w:r>
         <w:lastRenderedPageBreak/>
         <w:t>Definition</w:t>
       </w:r>
+      <w:bookmarkEnd w:id="1"/>
     </w:p>
     <w:p/>
     <w:p>
@@ -253,10 +402,7 @@
         <w:t>”</w:t>
       </w:r>
       <w:r>
-        <w:t xml:space="preserve"> Translate</w:t>
-      </w:r>
-      <w:r>
-        <w:t xml:space="preserve"> a classic role-playing adventure game (RPG) from a procedural paradigm to an object-oriented programming (OOP) paradigm using Python</w:t>
+        <w:t xml:space="preserve"> Translate a classic role-playing adventure game (RPG) from a procedural paradigm to an object-oriented programming (OOP) paradigm using Python</w:t>
       </w:r>
       <w:r>
         <w:t>:”</w:t>
@@ -267,12 +413,14 @@
       <w:pPr>
         <w:pStyle w:val="Heading1"/>
       </w:pPr>
+      <w:bookmarkStart w:id="2" w:name="_Toc201237330"/>
       <w:r>
         <w:t>T</w:t>
       </w:r>
       <w:r>
         <w:t>he scenario</w:t>
       </w:r>
+      <w:bookmarkEnd w:id="2"/>
     </w:p>
     <w:p>
       <w:r>
@@ -904,6 +1052,7 @@
   <w:style w:type="character" w:default="1" w:styleId="DefaultParagraphFont">
     <w:name w:val="Default Paragraph Font"/>
     <w:uiPriority w:val="1"/>
+    <w:semiHidden/>
     <w:unhideWhenUsed/>
   </w:style>
   <w:style w:type="table" w:default="1" w:styleId="TableNormal">
